--- a/三泰/三泰体系文件/5.安全风险管控及隐患排查治理/危险作业风险点告知卡.docx
+++ b/三泰/三泰体系文件/5.安全风险管控及隐患排查治理/危险作业风险点告知卡.docx
@@ -396,17 +396,7 @@
                 <w:sz w:val="28"/>
                 <w:szCs w:val="28"/>
               </w:rPr>
-              <w:t>二</w:t>
-            </w:r>
-            <w:r>
-              <w:rPr>
-                <w:rFonts w:hint="eastAsia"/>
-                <w:b/>
-                <w:bCs/>
-                <w:sz w:val="28"/>
-                <w:szCs w:val="28"/>
-              </w:rPr>
-              <w:t>级</w:t>
+              <w:t>二级</w:t>
             </w:r>
           </w:p>
         </w:tc>
@@ -759,16 +749,7 @@
                 <w:sz w:val="24"/>
                 <w:szCs w:val="24"/>
               </w:rPr>
-              <w:t>2</w:t>
-            </w:r>
-            <w:r>
-              <w:rPr>
-                <w:rFonts w:ascii="宋体" w:hint="eastAsia"/>
-                <w:kern w:val="0"/>
-                <w:sz w:val="24"/>
-                <w:szCs w:val="24"/>
-              </w:rPr>
-              <w:t>、识别到新的法规要求及时修订；</w:t>
+              <w:t>2、识别到新的法规要求及时修订；</w:t>
             </w:r>
           </w:p>
           <w:p>
@@ -790,16 +771,7 @@
                 <w:sz w:val="24"/>
                 <w:szCs w:val="24"/>
               </w:rPr>
-              <w:t>3</w:t>
-            </w:r>
-            <w:r>
-              <w:rPr>
-                <w:rFonts w:ascii="宋体" w:hint="eastAsia"/>
-                <w:kern w:val="0"/>
-                <w:sz w:val="24"/>
-                <w:szCs w:val="24"/>
-              </w:rPr>
-              <w:t>、作业许可人现场确认满足作业条件；</w:t>
+              <w:t>3、作业许可人现场确认满足作业条件；</w:t>
             </w:r>
           </w:p>
           <w:p>
@@ -821,16 +793,7 @@
                 <w:sz w:val="24"/>
                 <w:szCs w:val="24"/>
               </w:rPr>
-              <w:t>4</w:t>
-            </w:r>
-            <w:r>
-              <w:rPr>
-                <w:rFonts w:ascii="宋体" w:hint="eastAsia"/>
-                <w:kern w:val="0"/>
-                <w:sz w:val="24"/>
-                <w:szCs w:val="24"/>
-              </w:rPr>
-              <w:t>、有限空间作业管理制度规定有限空间作业必须指定监护人现场监护，作业许可时对监护人到岗情况进行检查；</w:t>
+              <w:t>4、有限空间作业管理制度规定有限空间作业必须指定监护人现场监护，作业许可时对监护人到岗情况进行检查；</w:t>
             </w:r>
           </w:p>
           <w:p>
@@ -852,16 +815,7 @@
                 <w:sz w:val="24"/>
                 <w:szCs w:val="24"/>
               </w:rPr>
-              <w:t>5</w:t>
-            </w:r>
-            <w:r>
-              <w:rPr>
-                <w:rFonts w:ascii="宋体" w:hint="eastAsia"/>
-                <w:kern w:val="0"/>
-                <w:sz w:val="24"/>
-                <w:szCs w:val="24"/>
-              </w:rPr>
-              <w:t>、有限空间管理制度规定</w:t>
+              <w:t>5、有限空间管理制度规定</w:t>
             </w:r>
             <w:proofErr w:type="gramStart"/>
             <w:r>
@@ -903,16 +857,7 @@
                 <w:sz w:val="24"/>
                 <w:szCs w:val="24"/>
               </w:rPr>
-              <w:t>6</w:t>
-            </w:r>
-            <w:r>
-              <w:rPr>
-                <w:rFonts w:ascii="宋体" w:hint="eastAsia"/>
-                <w:kern w:val="0"/>
-                <w:sz w:val="24"/>
-                <w:szCs w:val="24"/>
-              </w:rPr>
-              <w:t>、作业人员关闭现场隔离开关并挂牌、上锁；</w:t>
+              <w:t>6、作业人员关闭现场隔离开关并挂牌、上锁；</w:t>
             </w:r>
           </w:p>
           <w:p>
@@ -934,16 +879,7 @@
                 <w:sz w:val="24"/>
                 <w:szCs w:val="24"/>
               </w:rPr>
-              <w:t>7</w:t>
-            </w:r>
-            <w:r>
-              <w:rPr>
-                <w:rFonts w:ascii="宋体" w:hint="eastAsia"/>
-                <w:kern w:val="0"/>
-                <w:sz w:val="24"/>
-                <w:szCs w:val="24"/>
-              </w:rPr>
-              <w:t>、作业许可人对挂牌上锁落实情况进行确认。</w:t>
+              <w:t>7、作业许可人对挂牌上锁落实情况进行确认。</w:t>
             </w:r>
           </w:p>
         </w:tc>
@@ -983,17 +919,7 @@
                 <w:sz w:val="28"/>
                 <w:szCs w:val="28"/>
               </w:rPr>
-              <w:t>责任</w:t>
-            </w:r>
-            <w:r>
-              <w:rPr>
-                <w:rFonts w:hint="eastAsia"/>
-                <w:b/>
-                <w:bCs/>
-                <w:sz w:val="28"/>
-                <w:szCs w:val="28"/>
-              </w:rPr>
-              <w:t>部门</w:t>
+              <w:t>责任部门</w:t>
             </w:r>
           </w:p>
         </w:tc>
@@ -1348,15 +1274,7 @@
           <w:sz w:val="36"/>
           <w:szCs w:val="36"/>
         </w:rPr>
-        <w:t xml:space="preserve">119   </w:t>
-      </w:r>
-      <w:r>
-        <w:rPr>
-          <w:rFonts w:hint="eastAsia"/>
-          <w:sz w:val="36"/>
-          <w:szCs w:val="36"/>
-        </w:rPr>
-        <w:t xml:space="preserve">                                 </w:t>
+        <w:t xml:space="preserve">119                                    </w:t>
       </w:r>
       <w:r>
         <w:rPr>
@@ -1754,17 +1672,7 @@
                 <w:sz w:val="28"/>
                 <w:szCs w:val="28"/>
               </w:rPr>
-              <w:t>三</w:t>
-            </w:r>
-            <w:r>
-              <w:rPr>
-                <w:rFonts w:hint="eastAsia"/>
-                <w:b/>
-                <w:bCs/>
-                <w:sz w:val="28"/>
-                <w:szCs w:val="28"/>
-              </w:rPr>
-              <w:t>级</w:t>
+              <w:t>三级</w:t>
             </w:r>
           </w:p>
         </w:tc>
@@ -2042,79 +1950,7 @@
                 <w:sz w:val="24"/>
                 <w:szCs w:val="24"/>
               </w:rPr>
-              <w:t>依法建立临时用电作业管理制度；</w:t>
-            </w:r>
-            <w:r>
-              <w:rPr>
-                <w:rFonts w:ascii="宋体" w:hint="eastAsia"/>
-                <w:kern w:val="0"/>
-                <w:sz w:val="24"/>
-                <w:szCs w:val="24"/>
-              </w:rPr>
-              <w:t>2</w:t>
-            </w:r>
-            <w:r>
-              <w:rPr>
-                <w:rFonts w:ascii="宋体" w:hint="eastAsia"/>
-                <w:kern w:val="0"/>
-                <w:sz w:val="24"/>
-                <w:szCs w:val="24"/>
-              </w:rPr>
-              <w:t>、作业许可人现场确认满足作业条件；</w:t>
-            </w:r>
-            <w:r>
-              <w:rPr>
-                <w:rFonts w:ascii="宋体" w:hint="eastAsia"/>
-                <w:kern w:val="0"/>
-                <w:sz w:val="24"/>
-                <w:szCs w:val="24"/>
-              </w:rPr>
-              <w:t>3</w:t>
-            </w:r>
-            <w:r>
-              <w:rPr>
-                <w:rFonts w:ascii="宋体" w:hint="eastAsia"/>
-                <w:kern w:val="0"/>
-                <w:sz w:val="24"/>
-                <w:szCs w:val="24"/>
-              </w:rPr>
-              <w:t>、严格遵守临时用电管理制度监护人职责；</w:t>
-            </w:r>
-            <w:r>
-              <w:rPr>
-                <w:rFonts w:ascii="宋体" w:hint="eastAsia"/>
-                <w:kern w:val="0"/>
-                <w:sz w:val="24"/>
-                <w:szCs w:val="24"/>
-              </w:rPr>
-              <w:t>4</w:t>
-            </w:r>
-            <w:r>
-              <w:rPr>
-                <w:rFonts w:ascii="宋体" w:hint="eastAsia"/>
-                <w:kern w:val="0"/>
-                <w:sz w:val="24"/>
-                <w:szCs w:val="24"/>
-              </w:rPr>
-              <w:t>、监护人由经过培训考核合格的员工担任；</w:t>
-            </w:r>
-            <w:r>
-              <w:rPr>
-                <w:rFonts w:ascii="宋体" w:hint="eastAsia"/>
-                <w:kern w:val="0"/>
-                <w:sz w:val="24"/>
-                <w:szCs w:val="24"/>
-              </w:rPr>
-              <w:t>5</w:t>
-            </w:r>
-            <w:r>
-              <w:rPr>
-                <w:rFonts w:ascii="宋体" w:hint="eastAsia"/>
-                <w:kern w:val="0"/>
-                <w:sz w:val="24"/>
-                <w:szCs w:val="24"/>
-              </w:rPr>
-              <w:t>、电气改造作业选择有资质的单位和个人，临时取电由公司电工在临时取电点进行接线避免私拉乱接，作业许可时对作业人员资质进行审查；</w:t>
+              <w:t>依法建立临时用电作业管理制度；2、作业许可人现场确认满足作业条件；3、严格遵守临时用电管理制度监护人职责；4、监护人由经过培训考核合格的员工担任；5、电气改造作业选择有资质的单位和个人，临时取电由公司电工在临时取电点进行接线避免私拉乱接，作业许可时对作业人员资质进行审查；</w:t>
             </w:r>
           </w:p>
           <w:p>
@@ -2136,16 +1972,7 @@
                 <w:sz w:val="24"/>
                 <w:szCs w:val="24"/>
               </w:rPr>
-              <w:t>6</w:t>
-            </w:r>
-            <w:r>
-              <w:rPr>
-                <w:rFonts w:ascii="宋体" w:hint="eastAsia"/>
-                <w:kern w:val="0"/>
-                <w:sz w:val="24"/>
-                <w:szCs w:val="24"/>
-              </w:rPr>
-              <w:t>、作业许可人对临时用电设施进行检查确认满足作业条件方可进行临时用电作业，临时用电作业必须安装漏电保护器，每次作业前由监护人检查漏电保护器确保性能可靠。</w:t>
+              <w:t>6、作业许可人对临时用电设施进行检查确认满足作业条件方可进行临时用电作业，临时用电作业必须安装漏电保护器，每次作业前由监护人检查漏电保护器确保性能可靠。</w:t>
             </w:r>
           </w:p>
         </w:tc>
@@ -2185,17 +2012,7 @@
                 <w:sz w:val="28"/>
                 <w:szCs w:val="28"/>
               </w:rPr>
-              <w:t>责任</w:t>
-            </w:r>
-            <w:r>
-              <w:rPr>
-                <w:rFonts w:hint="eastAsia"/>
-                <w:b/>
-                <w:bCs/>
-                <w:sz w:val="28"/>
-                <w:szCs w:val="28"/>
-              </w:rPr>
-              <w:t>部门</w:t>
+              <w:t>责任部门</w:t>
             </w:r>
           </w:p>
         </w:tc>
@@ -2550,15 +2367,7 @@
           <w:sz w:val="36"/>
           <w:szCs w:val="36"/>
         </w:rPr>
-        <w:t xml:space="preserve">119   </w:t>
-      </w:r>
-      <w:r>
-        <w:rPr>
-          <w:rFonts w:hint="eastAsia"/>
-          <w:sz w:val="36"/>
-          <w:szCs w:val="36"/>
-        </w:rPr>
-        <w:t xml:space="preserve">                                 </w:t>
+        <w:t xml:space="preserve">119                                    </w:t>
       </w:r>
       <w:r>
         <w:rPr>
@@ -2965,17 +2774,7 @@
                 <w:sz w:val="28"/>
                 <w:szCs w:val="28"/>
               </w:rPr>
-              <w:t>二</w:t>
-            </w:r>
-            <w:r>
-              <w:rPr>
-                <w:rFonts w:hint="eastAsia"/>
-                <w:b/>
-                <w:bCs/>
-                <w:sz w:val="28"/>
-                <w:szCs w:val="28"/>
-              </w:rPr>
-              <w:t>级</w:t>
+              <w:t>二级</w:t>
             </w:r>
           </w:p>
         </w:tc>
@@ -3190,97 +2989,7 @@
                 <w:sz w:val="24"/>
                 <w:szCs w:val="24"/>
               </w:rPr>
-              <w:t>依法建立高处作业管理制度；</w:t>
-            </w:r>
-            <w:r>
-              <w:rPr>
-                <w:rFonts w:ascii="宋体" w:hint="eastAsia"/>
-                <w:kern w:val="0"/>
-                <w:sz w:val="24"/>
-                <w:szCs w:val="24"/>
-              </w:rPr>
-              <w:t>2</w:t>
-            </w:r>
-            <w:r>
-              <w:rPr>
-                <w:rFonts w:ascii="宋体" w:hint="eastAsia"/>
-                <w:kern w:val="0"/>
-                <w:sz w:val="24"/>
-                <w:szCs w:val="24"/>
-              </w:rPr>
-              <w:t>、作业许可人现场确认满足作业条件；</w:t>
-            </w:r>
-            <w:r>
-              <w:rPr>
-                <w:rFonts w:ascii="宋体" w:hint="eastAsia"/>
-                <w:kern w:val="0"/>
-                <w:sz w:val="24"/>
-                <w:szCs w:val="24"/>
-              </w:rPr>
-              <w:t>3</w:t>
-            </w:r>
-            <w:r>
-              <w:rPr>
-                <w:rFonts w:ascii="宋体" w:hint="eastAsia"/>
-                <w:kern w:val="0"/>
-                <w:sz w:val="24"/>
-                <w:szCs w:val="24"/>
-              </w:rPr>
-              <w:t>、严格遵守高处作业管理制度监护人职责，求监护人不能擅自离开作业场所，如监护人必须离开时高处作业停止；</w:t>
-            </w:r>
-            <w:r>
-              <w:rPr>
-                <w:rFonts w:ascii="宋体" w:hint="eastAsia"/>
-                <w:kern w:val="0"/>
-                <w:sz w:val="24"/>
-                <w:szCs w:val="24"/>
-              </w:rPr>
-              <w:t>4</w:t>
-            </w:r>
-            <w:r>
-              <w:rPr>
-                <w:rFonts w:ascii="宋体" w:hint="eastAsia"/>
-                <w:kern w:val="0"/>
-                <w:sz w:val="24"/>
-                <w:szCs w:val="24"/>
-              </w:rPr>
-              <w:t>、监护人由经过培训考核合格的员工担任；</w:t>
-            </w:r>
-            <w:r>
-              <w:rPr>
-                <w:rFonts w:ascii="宋体" w:hint="eastAsia"/>
-                <w:kern w:val="0"/>
-                <w:sz w:val="24"/>
-                <w:szCs w:val="24"/>
-              </w:rPr>
-              <w:t>5</w:t>
-            </w:r>
-            <w:r>
-              <w:rPr>
-                <w:rFonts w:ascii="宋体" w:hint="eastAsia"/>
-                <w:kern w:val="0"/>
-                <w:sz w:val="24"/>
-                <w:szCs w:val="24"/>
-              </w:rPr>
-              <w:t>、选择有资质的单位和个人，作业许可时对作业人员资质进行审查；</w:t>
-            </w:r>
-            <w:r>
-              <w:rPr>
-                <w:rFonts w:ascii="宋体" w:hint="eastAsia"/>
-                <w:kern w:val="0"/>
-                <w:sz w:val="24"/>
-                <w:szCs w:val="24"/>
-              </w:rPr>
-              <w:t>6</w:t>
-            </w:r>
-            <w:r>
-              <w:rPr>
-                <w:rFonts w:ascii="宋体" w:hint="eastAsia"/>
-                <w:kern w:val="0"/>
-                <w:sz w:val="24"/>
-                <w:szCs w:val="24"/>
-              </w:rPr>
-              <w:t>、配备安全带、安全帽等防护用品并每月进行检查，监护人对防护用品使用情况进行监护。</w:t>
+              <w:t>依法建立高处作业管理制度；2、作业许可人现场确认满足作业条件；3、严格遵守高处作业管理制度监护人职责，求监护人不能擅自离开作业场所，如监护人必须离开时高处作业停止；4、监护人由经过培训考核合格的员工担任；5、选择有资质的单位和个人，作业许可时对作业人员资质进行审查；6、配备安全带、安全帽等防护用品并每月进行检查，监护人对防护用品使用情况进行监护。</w:t>
             </w:r>
           </w:p>
         </w:tc>
@@ -3320,17 +3029,7 @@
                 <w:sz w:val="28"/>
                 <w:szCs w:val="28"/>
               </w:rPr>
-              <w:t>责任</w:t>
-            </w:r>
-            <w:r>
-              <w:rPr>
-                <w:rFonts w:hint="eastAsia"/>
-                <w:b/>
-                <w:bCs/>
-                <w:sz w:val="28"/>
-                <w:szCs w:val="28"/>
-              </w:rPr>
-              <w:t>部门</w:t>
+              <w:t>责任部门</w:t>
             </w:r>
           </w:p>
         </w:tc>
@@ -3685,15 +3384,7 @@
           <w:sz w:val="36"/>
           <w:szCs w:val="36"/>
         </w:rPr>
-        <w:t xml:space="preserve">119   </w:t>
-      </w:r>
-      <w:r>
-        <w:rPr>
-          <w:rFonts w:hint="eastAsia"/>
-          <w:sz w:val="36"/>
-          <w:szCs w:val="36"/>
-        </w:rPr>
-        <w:t xml:space="preserve">                                 </w:t>
+        <w:t xml:space="preserve">119                                    </w:t>
       </w:r>
       <w:r>
         <w:rPr>
@@ -3772,23 +3463,13 @@
         <w:bCs/>
       </w:rPr>
     </w:pPr>
-    <w:proofErr w:type="gramStart"/>
     <w:r>
       <w:rPr>
         <w:rFonts w:hint="eastAsia"/>
         <w:b/>
         <w:bCs/>
       </w:rPr>
-      <w:t>上饶市君立世</w:t>
-    </w:r>
-    <w:proofErr w:type="gramEnd"/>
-    <w:r>
-      <w:rPr>
-        <w:rFonts w:hint="eastAsia"/>
-        <w:b/>
-        <w:bCs/>
-      </w:rPr>
-      <w:t>光学有限公司</w:t>
+      <w:t>上饶市城投中大建筑工业有限公司文件</w:t>
     </w:r>
   </w:p>
 </w:hdr>
@@ -4397,7 +4078,7 @@
     <w:lsdException w:name="Table Web 2" w:semiHidden="1" w:unhideWhenUsed="1"/>
     <w:lsdException w:name="Table Web 3" w:semiHidden="1" w:unhideWhenUsed="1"/>
     <w:lsdException w:name="Balloon Text" w:semiHidden="1" w:unhideWhenUsed="1" w:qFormat="1"/>
-    <w:lsdException w:name="Table Grid" w:semiHidden="1" w:unhideWhenUsed="1" w:qFormat="1"/>
+    <w:lsdException w:name="Table Grid" w:qFormat="1"/>
     <w:lsdException w:name="Table Theme" w:semiHidden="1" w:unhideWhenUsed="1"/>
     <w:lsdException w:name="Placeholder Text" w:semiHidden="1"/>
     <w:lsdException w:name="Light Shading" w:uiPriority="60"/>

--- a/三泰/三泰体系文件/5.安全风险管控及隐患排查治理/危险作业风险点告知卡.docx
+++ b/三泰/三泰体系文件/5.安全风险管控及隐患排查治理/危险作业风险点告知卡.docx
@@ -3469,7 +3469,7 @@
         <w:b/>
         <w:bCs/>
       </w:rPr>
-      <w:t>上饶市城投中大建筑工业有限公司文件</w:t>
+      <w:t>上饶上建同泰混凝土有限公司</w:t>
     </w:r>
   </w:p>
 </w:hdr>
